--- a/LR1_PHP_otchet.docx
+++ b/LR1_PHP_otchet.docx
@@ -969,8 +969,17 @@
           <w:rFonts w:eastAsia="Times New Roman" w:cs="Times New Roman"/>
           <w:szCs w:val="28"/>
         </w:rPr>
-        <w:t>2021</w:t>
-      </w:r>
+        <w:t>202</w:t>
+      </w:r>
+      <w:r>
+        <w:rPr>
+          <w:rFonts w:eastAsia="Times New Roman" w:cs="Times New Roman"/>
+          <w:szCs w:val="28"/>
+        </w:rPr>
+        <w:t>2</w:t>
+      </w:r>
+      <w:bookmarkStart w:id="0" w:name="_GoBack"/>
+      <w:bookmarkEnd w:id="0"/>
     </w:p>
     <w:p>
       <w:pPr>
@@ -3072,7 +3081,6 @@
         <w:rPr>
           <w:i/>
           <w:iCs/>
-          <w:lang w:val="en-US"/>
         </w:rPr>
       </w:pPr>
       <w:r>
@@ -3087,7 +3095,6 @@
         <w:rPr>
           <w:i/>
           <w:iCs/>
-          <w:lang w:val="en-US"/>
         </w:rPr>
         <w:t xml:space="preserve"> '</w:t>
       </w:r>
@@ -3103,7 +3110,6 @@
         <w:rPr>
           <w:i/>
           <w:iCs/>
-          <w:lang w:val="en-US"/>
         </w:rPr>
         <w:t>';</w:t>
       </w:r>
@@ -3932,6 +3938,7 @@
         <w:rPr>
           <w:i/>
           <w:iCs/>
+          <w:lang w:val="en-US"/>
         </w:rPr>
       </w:pPr>
       <w:r>
@@ -3947,6 +3954,7 @@
         <w:rPr>
           <w:i/>
           <w:iCs/>
+          <w:lang w:val="en-US"/>
         </w:rPr>
         <w:t xml:space="preserve"> $</w:t>
       </w:r>
@@ -3962,6 +3970,7 @@
         <w:rPr>
           <w:i/>
           <w:iCs/>
+          <w:lang w:val="en-US"/>
         </w:rPr>
         <w:t>+$</w:t>
       </w:r>
@@ -3977,6 +3986,7 @@
         <w:rPr>
           <w:i/>
           <w:iCs/>
+          <w:lang w:val="en-US"/>
         </w:rPr>
         <w:t>;</w:t>
       </w:r>
@@ -4038,8 +4048,6 @@
       <w:r>
         <w:t>как</w:t>
       </w:r>
-      <w:bookmarkStart w:id="0" w:name="_GoBack"/>
-      <w:bookmarkEnd w:id="0"/>
       <w:r>
         <w:t xml:space="preserve"> на рисунке 6.</w:t>
       </w:r>
@@ -4055,6 +4063,9 @@
         <w:jc w:val="center"/>
       </w:pPr>
       <w:r>
+        <w:rPr>
+          <w:noProof/>
+        </w:rPr>
         <w:drawing>
           <wp:inline distT="0" distB="0" distL="0" distR="0" wp14:anchorId="30DD156E" wp14:editId="791A12EA">
             <wp:extent cx="5939790" cy="848995"/>
@@ -11426,7 +11437,7 @@
 </file>
 
 <file path=customXml/itemProps1.xml><?xml version="1.0" encoding="utf-8"?>
-<ds:datastoreItem xmlns:ds="http://schemas.openxmlformats.org/officeDocument/2006/customXml" ds:itemID="{63DD4CCB-F08D-4C27-93D8-C6FC2B9D5890}">
+<ds:datastoreItem xmlns:ds="http://schemas.openxmlformats.org/officeDocument/2006/customXml" ds:itemID="{A9F6691E-4E78-4EE1-B04F-0D2C3D1C139A}">
   <ds:schemaRefs>
     <ds:schemaRef ds:uri="http://schemas.openxmlformats.org/officeDocument/2006/bibliography"/>
   </ds:schemaRefs>

--- a/LR1_PHP_otchet.docx
+++ b/LR1_PHP_otchet.docx
@@ -512,7 +512,6 @@
     </w:p>
     <w:p>
       <w:pPr>
-        <w:ind w:firstLine="0"/>
         <w:contextualSpacing w:val="0"/>
         <w:jc w:val="center"/>
         <w:rPr>
@@ -520,34 +519,6 @@
           <w:szCs w:val="28"/>
         </w:rPr>
       </w:pPr>
-      <w:r>
-        <w:rPr>
-          <w:rFonts w:eastAsia="Times New Roman" w:cs="Times New Roman"/>
-          <w:szCs w:val="28"/>
-        </w:rPr>
-        <w:t>Вариант</w:t>
-      </w:r>
-      <w:r>
-        <w:rPr>
-          <w:rFonts w:eastAsia="Times New Roman" w:cs="Times New Roman"/>
-          <w:szCs w:val="28"/>
-        </w:rPr>
-        <w:t xml:space="preserve"> </w:t>
-      </w:r>
-      <w:r>
-        <w:rPr>
-          <w:rFonts w:eastAsia="Times New Roman" w:cs="Times New Roman"/>
-          <w:szCs w:val="28"/>
-        </w:rPr>
-        <w:t>№</w:t>
-      </w:r>
-      <w:r>
-        <w:rPr>
-          <w:rFonts w:eastAsia="Times New Roman" w:cs="Times New Roman"/>
-          <w:szCs w:val="28"/>
-        </w:rPr>
-        <w:t>17</w:t>
-      </w:r>
     </w:p>
     <w:p>
       <w:pPr>
@@ -978,8 +949,6 @@
         </w:rPr>
         <w:t>2</w:t>
       </w:r>
-      <w:bookmarkStart w:id="0" w:name="_GoBack"/>
-      <w:bookmarkEnd w:id="0"/>
     </w:p>
     <w:p>
       <w:pPr>
@@ -1771,7 +1740,23 @@
           <w:sz w:val="27"/>
           <w:szCs w:val="27"/>
         </w:rPr>
-        <w:t xml:space="preserve">Все они сравнивают два заданных значения и возвращают логическое значение </w:t>
+        <w:t>Все они сравнивают заданны</w:t>
+      </w:r>
+      <w:r>
+        <w:rPr>
+          <w:color w:val="000000"/>
+          <w:sz w:val="27"/>
+          <w:szCs w:val="27"/>
+        </w:rPr>
+        <w:t>е</w:t>
+      </w:r>
+      <w:r>
+        <w:rPr>
+          <w:color w:val="000000"/>
+          <w:sz w:val="27"/>
+          <w:szCs w:val="27"/>
+        </w:rPr>
+        <w:t xml:space="preserve"> значения и возвращают логическое значение </w:t>
       </w:r>
       <w:r>
         <w:rPr>
@@ -2754,13 +2739,34 @@
     </w:p>
     <w:p>
       <w:r>
-        <w:t>Результат повторного вы</w:t>
-      </w:r>
-      <w:r>
-        <w:t>полнения программы</w:t>
-      </w:r>
-      <w:r>
-        <w:t xml:space="preserve"> продемонстрирован на рисунке 2.</w:t>
+        <w:t>П</w:t>
+      </w:r>
+      <w:r>
+        <w:t>овторно</w:t>
+      </w:r>
+      <w:r>
+        <w:t>е</w:t>
+      </w:r>
+      <w:r>
+        <w:t xml:space="preserve"> вы</w:t>
+      </w:r>
+      <w:r>
+        <w:t>полнени</w:t>
+      </w:r>
+      <w:r>
+        <w:t>е</w:t>
+      </w:r>
+      <w:r>
+        <w:t xml:space="preserve"> программы</w:t>
+      </w:r>
+      <w:r>
+        <w:t xml:space="preserve"> продемонстрирован</w:t>
+      </w:r>
+      <w:r>
+        <w:t>о</w:t>
+      </w:r>
+      <w:r>
+        <w:t xml:space="preserve"> на рисунке 2.</w:t>
       </w:r>
     </w:p>
     <w:p/>
@@ -3021,24 +3027,24 @@
           <w:iCs/>
           <w:lang w:val="en-US"/>
         </w:rPr>
+        <w:t>$x = 'test';</w:t>
+      </w:r>
+    </w:p>
+    <w:p>
+      <w:pPr>
+        <w:rPr>
+          <w:i/>
+          <w:iCs/>
+          <w:lang w:val="en-US"/>
+        </w:rPr>
+      </w:pPr>
+      <w:r>
+        <w:rPr>
+          <w:i/>
+          <w:iCs/>
+          <w:lang w:val="en-US"/>
+        </w:rPr>
         <w:lastRenderedPageBreak/>
-        <w:t>$x = 'test';</w:t>
-      </w:r>
-    </w:p>
-    <w:p>
-      <w:pPr>
-        <w:rPr>
-          <w:i/>
-          <w:iCs/>
-          <w:lang w:val="en-US"/>
-        </w:rPr>
-      </w:pPr>
-      <w:r>
-        <w:rPr>
-          <w:i/>
-          <w:iCs/>
-          <w:lang w:val="en-US"/>
-        </w:rPr>
         <w:t>echo '$x';</w:t>
       </w:r>
     </w:p>
@@ -3113,14 +3119,6 @@
         </w:rPr>
         <w:t>';</w:t>
       </w:r>
-    </w:p>
-    <w:p>
-      <w:pPr>
-        <w:rPr>
-          <w:i/>
-          <w:iCs/>
-        </w:rPr>
-      </w:pPr>
       <w:r>
         <w:rPr>
           <w:i/>
@@ -3139,13 +3137,28 @@
     </w:p>
     <w:p>
       <w:r>
-        <w:t>Результат вы</w:t>
-      </w:r>
-      <w:r>
-        <w:t>полнения программы</w:t>
-      </w:r>
-      <w:r>
-        <w:t xml:space="preserve"> проиллюстрирован на рисунке</w:t>
+        <w:t>В</w:t>
+      </w:r>
+      <w:r>
+        <w:t>ы</w:t>
+      </w:r>
+      <w:r>
+        <w:t>полнени</w:t>
+      </w:r>
+      <w:r>
+        <w:t>е</w:t>
+      </w:r>
+      <w:r>
+        <w:t xml:space="preserve"> программы</w:t>
+      </w:r>
+      <w:r>
+        <w:t xml:space="preserve"> проиллюстрирован</w:t>
+      </w:r>
+      <w:r>
+        <w:t>о</w:t>
+      </w:r>
+      <w:r>
+        <w:t xml:space="preserve"> на рисунке</w:t>
       </w:r>
       <w:r>
         <w:t xml:space="preserve"> </w:t>
@@ -3582,7 +3595,6 @@
         <w:rPr>
           <w:noProof/>
         </w:rPr>
-        <w:lastRenderedPageBreak/>
         <w:drawing>
           <wp:inline distT="0" distB="0" distL="0" distR="0" wp14:anchorId="36D2C817" wp14:editId="2CA4C07F">
             <wp:extent cx="4287850" cy="1604010"/>
@@ -3656,12 +3668,10 @@
     </w:p>
     <w:p>
       <w:r>
+        <w:lastRenderedPageBreak/>
         <w:t xml:space="preserve">Программа, в которой все четверостишие заключено в </w:t>
       </w:r>
       <w:r>
-        <w:rPr>
-          <w:highlight w:val="yellow"/>
-        </w:rPr>
         <w:t>одну</w:t>
       </w:r>
       <w:r>
@@ -3755,22 +3765,7 @@
           <w:i/>
           <w:iCs/>
         </w:rPr>
-        <w:t>&lt;u&gt;М.Ю. Лермонтов&lt;/u&gt;";</w:t>
-      </w:r>
-    </w:p>
-    <w:p>
-      <w:pPr>
-        <w:rPr>
-          <w:i/>
-          <w:iCs/>
-        </w:rPr>
-      </w:pPr>
-      <w:r>
-        <w:rPr>
-          <w:i/>
-          <w:iCs/>
-        </w:rPr>
-        <w:t>?&gt;</w:t>
+        <w:t>&lt;u&gt;М.Ю. Лермонтов&lt;/u&gt;";?&gt;</w:t>
       </w:r>
     </w:p>
     <w:p>
@@ -3929,7 +3924,7 @@
           <w:iCs/>
           <w:lang w:val="en-US"/>
         </w:rPr>
-        <w:t>$y='UAH';</w:t>
+        <w:t>$y='123 привет';</w:t>
       </w:r>
     </w:p>
     <w:p>
@@ -3947,7 +3942,6 @@
           <w:iCs/>
           <w:lang w:val="en-US"/>
         </w:rPr>
-        <w:lastRenderedPageBreak/>
         <w:t>echo</w:t>
       </w:r>
       <w:r>
@@ -3988,7 +3982,7 @@
           <w:iCs/>
           <w:lang w:val="en-US"/>
         </w:rPr>
-        <w:t>;</w:t>
+        <w:t>;?&gt;</w:t>
       </w:r>
     </w:p>
     <w:p>
@@ -3997,80 +3991,93 @@
         <w:rPr>
           <w:i/>
           <w:iCs/>
-          <w:lang w:val="ru-BY"/>
-        </w:rPr>
-      </w:pPr>
-      <w:r>
-        <w:rPr>
-          <w:i/>
-          <w:iCs/>
-        </w:rPr>
-        <w:t>?&gt;</w:t>
-      </w:r>
-    </w:p>
-    <w:p>
-      <w:pPr>
-        <w:jc w:val="left"/>
-        <w:rPr>
-          <w:i/>
-          <w:iCs/>
-        </w:rPr>
-      </w:pPr>
-    </w:p>
-    <w:p>
-      <w:pPr>
-        <w:jc w:val="left"/>
-      </w:pPr>
-      <w:r>
-        <w:t>При попытке с</w:t>
-      </w:r>
-      <w:r>
-        <w:t>оединени</w:t>
-      </w:r>
-      <w:r>
-        <w:t>я</w:t>
+          <w:lang w:val="en-US"/>
+        </w:rPr>
+      </w:pPr>
+    </w:p>
+    <w:p>
+      <w:r>
+        <w:t>П</w:t>
+      </w:r>
+      <w:r>
+        <w:t>осле</w:t>
       </w:r>
       <w:r>
         <w:t xml:space="preserve"> </w:t>
       </w:r>
       <w:r>
-        <w:t>двух</w:t>
-      </w:r>
-      <w:r>
-        <w:t xml:space="preserve"> переменных</w:t>
-      </w:r>
-      <w:r>
-        <w:t xml:space="preserve"> разного типа, выводится ошибка</w:t>
+        <w:t>запуска</w:t>
       </w:r>
       <w:r>
         <w:t xml:space="preserve"> </w:t>
       </w:r>
       <w:r>
-        <w:t>как</w:t>
+        <w:t>программы</w:t>
+      </w:r>
+      <w:r>
+        <w:t xml:space="preserve">, выводится </w:t>
+      </w:r>
+      <w:r>
+        <w:t xml:space="preserve">ошибка обнаружения нечислового значения, а ниже – результат сложения числа </w:t>
+      </w:r>
+      <w:r>
+        <w:t xml:space="preserve">переменной </w:t>
+      </w:r>
+      <w:r>
+        <w:rPr>
+          <w:i/>
+          <w:iCs/>
+          <w:lang w:val="en-US"/>
+        </w:rPr>
+        <w:t>x</w:t>
+      </w:r>
+      <w:bookmarkStart w:id="0" w:name="_GoBack"/>
+      <w:bookmarkEnd w:id="0"/>
+      <w:r>
+        <w:t xml:space="preserve"> </w:t>
+      </w:r>
+      <w:r>
+        <w:t xml:space="preserve">и </w:t>
+      </w:r>
+      <w:r>
+        <w:t xml:space="preserve">символов числа </w:t>
+      </w:r>
+      <w:r>
+        <w:t xml:space="preserve">переменной </w:t>
+      </w:r>
+      <w:r>
+        <w:rPr>
+          <w:i/>
+          <w:iCs/>
+          <w:lang w:val="en-US"/>
+        </w:rPr>
+        <w:t>y</w:t>
+      </w:r>
+      <w:r>
+        <w:t>, как</w:t>
       </w:r>
       <w:r>
         <w:t xml:space="preserve"> на рисунке 6.</w:t>
       </w:r>
     </w:p>
-    <w:p>
-      <w:pPr>
-        <w:jc w:val="left"/>
-      </w:pPr>
-    </w:p>
+    <w:p/>
     <w:p>
       <w:pPr>
         <w:ind w:firstLine="0"/>
         <w:jc w:val="center"/>
+        <w:rPr>
+          <w:rStyle w:val="aff4"/>
+        </w:rPr>
       </w:pPr>
       <w:r>
         <w:rPr>
           <w:noProof/>
         </w:rPr>
         <w:drawing>
-          <wp:inline distT="0" distB="0" distL="0" distR="0" wp14:anchorId="30DD156E" wp14:editId="791A12EA">
-            <wp:extent cx="5939790" cy="848995"/>
-            <wp:effectExtent l="19050" t="19050" r="22860" b="27305"/>
-            <wp:docPr id="5" name="Рисунок 5"/>
+          <wp:inline distT="0" distB="0" distL="0" distR="0" wp14:anchorId="683BF889" wp14:editId="7D9BEE40">
+            <wp:extent cx="5939790" cy="605790"/>
+            <wp:effectExtent l="19050" t="19050" r="22860" b="22860"/>
+            <wp:docPr id="3" name="Рисунок 3"/>
             <wp:cNvGraphicFramePr>
               <a:graphicFrameLocks xmlns:a="http://schemas.openxmlformats.org/drawingml/2006/main" noChangeAspect="1"/>
             </wp:cNvGraphicFramePr>
@@ -4090,7 +4097,7 @@
                   <pic:spPr>
                     <a:xfrm>
                       <a:off x="0" y="0"/>
-                      <a:ext cx="5939790" cy="848995"/>
+                      <a:ext cx="5939790" cy="605790"/>
                     </a:xfrm>
                     <a:prstGeom prst="rect">
                       <a:avLst/>
@@ -4111,8 +4118,18 @@
     <w:p>
       <w:pPr>
         <w:pStyle w:val="aff3"/>
-      </w:pPr>
-      <w:r>
+        <w:rPr>
+          <w:rStyle w:val="af"/>
+          <w:b w:val="0"/>
+          <w:bCs/>
+        </w:rPr>
+      </w:pPr>
+      <w:r>
+        <w:rPr>
+          <w:rStyle w:val="af"/>
+          <w:b w:val="0"/>
+          <w:bCs/>
+        </w:rPr>
         <w:t>Рисунок 6 – Сложение разных типов данных</w:t>
       </w:r>
     </w:p>
@@ -4122,6 +4139,7 @@
         <w:ind w:left="1134" w:hanging="425"/>
       </w:pPr>
       <w:r>
+        <w:lastRenderedPageBreak/>
         <w:t>О</w:t>
       </w:r>
       <w:r>
@@ -4443,208 +4461,202 @@
           <w:i/>
           <w:lang w:val="en-US"/>
         </w:rPr>
+        <w:t>&lt;?php</w:t>
+      </w:r>
+    </w:p>
+    <w:p>
+      <w:pPr>
+        <w:rPr>
+          <w:i/>
+          <w:lang w:val="en-US"/>
+        </w:rPr>
+      </w:pPr>
+      <w:r>
+        <w:rPr>
+          <w:i/>
+          <w:lang w:val="en-US"/>
+        </w:rPr>
+        <w:t>echo $x = 10;</w:t>
+      </w:r>
+    </w:p>
+    <w:p>
+      <w:pPr>
+        <w:rPr>
+          <w:i/>
+          <w:lang w:val="en-US"/>
+        </w:rPr>
+      </w:pPr>
+      <w:r>
+        <w:rPr>
+          <w:i/>
+          <w:lang w:val="en-US"/>
+        </w:rPr>
+        <w:t>echo '&lt;/br&gt;';</w:t>
+      </w:r>
+    </w:p>
+    <w:p>
+      <w:pPr>
+        <w:rPr>
+          <w:i/>
+          <w:lang w:val="en-US"/>
+        </w:rPr>
+      </w:pPr>
+      <w:r>
+        <w:rPr>
+          <w:i/>
+          <w:lang w:val="en-US"/>
+        </w:rPr>
+        <w:t>echo $y = 15;</w:t>
+      </w:r>
+    </w:p>
+    <w:p>
+      <w:pPr>
+        <w:rPr>
+          <w:i/>
+          <w:lang w:val="en-US"/>
+        </w:rPr>
+      </w:pPr>
+      <w:r>
+        <w:rPr>
+          <w:i/>
+          <w:lang w:val="en-US"/>
+        </w:rPr>
+        <w:t>echo '&lt;/br&gt;&lt;/br&gt;';</w:t>
+      </w:r>
+    </w:p>
+    <w:p>
+      <w:pPr>
+        <w:rPr>
+          <w:i/>
+          <w:lang w:val="en-US"/>
+        </w:rPr>
+      </w:pPr>
+      <w:r>
+        <w:rPr>
+          <w:i/>
+          <w:lang w:val="en-US"/>
+        </w:rPr>
+        <w:t>$x = $x ^ $y;</w:t>
+      </w:r>
+    </w:p>
+    <w:p>
+      <w:pPr>
+        <w:rPr>
+          <w:i/>
+          <w:lang w:val="en-US"/>
+        </w:rPr>
+      </w:pPr>
+      <w:r>
+        <w:rPr>
+          <w:i/>
+          <w:lang w:val="en-US"/>
+        </w:rPr>
+        <w:t>$y = $x ^ $y;</w:t>
+      </w:r>
+    </w:p>
+    <w:p>
+      <w:pPr>
+        <w:rPr>
+          <w:i/>
+          <w:lang w:val="en-US"/>
+        </w:rPr>
+      </w:pPr>
+      <w:r>
+        <w:rPr>
+          <w:i/>
+          <w:lang w:val="en-US"/>
+        </w:rPr>
+        <w:t>$x = $x ^ $y;</w:t>
+      </w:r>
+    </w:p>
+    <w:p>
+      <w:pPr>
+        <w:rPr>
+          <w:i/>
+          <w:lang w:val="en-US"/>
+        </w:rPr>
+      </w:pPr>
+      <w:r>
+        <w:rPr>
+          <w:i/>
+          <w:lang w:val="en-US"/>
+        </w:rPr>
+        <w:t>echo '&lt;/br&gt;';</w:t>
+      </w:r>
+    </w:p>
+    <w:p>
+      <w:pPr>
+        <w:rPr>
+          <w:i/>
+          <w:lang w:val="en-US"/>
+        </w:rPr>
+      </w:pPr>
+      <w:r>
+        <w:rPr>
+          <w:i/>
+          <w:lang w:val="en-US"/>
+        </w:rPr>
+        <w:t>echo $x;</w:t>
+      </w:r>
+    </w:p>
+    <w:p>
+      <w:pPr>
+        <w:rPr>
+          <w:i/>
+          <w:lang w:val="en-US"/>
+        </w:rPr>
+      </w:pPr>
+      <w:r>
+        <w:rPr>
+          <w:i/>
+          <w:lang w:val="en-US"/>
+        </w:rPr>
+        <w:t>echo '&lt;/br&gt;';</w:t>
+      </w:r>
+    </w:p>
+    <w:p>
+      <w:pPr>
+        <w:rPr>
+          <w:i/>
+        </w:rPr>
+      </w:pPr>
+      <w:r>
+        <w:rPr>
+          <w:i/>
+          <w:lang w:val="en-US"/>
+        </w:rPr>
+        <w:t>echo</w:t>
+      </w:r>
+      <w:r>
+        <w:rPr>
+          <w:i/>
+        </w:rPr>
+        <w:t xml:space="preserve"> $</w:t>
+      </w:r>
+      <w:r>
+        <w:rPr>
+          <w:i/>
+          <w:lang w:val="en-US"/>
+        </w:rPr>
+        <w:t>y</w:t>
+      </w:r>
+      <w:r>
+        <w:rPr>
+          <w:i/>
+        </w:rPr>
+        <w:t>;?&gt;</w:t>
+      </w:r>
+    </w:p>
+    <w:p>
+      <w:pPr>
+        <w:rPr>
+          <w:i/>
+        </w:rPr>
+      </w:pPr>
+    </w:p>
+    <w:p>
+      <w:r>
         <w:lastRenderedPageBreak/>
-        <w:t>&lt;?php</w:t>
-      </w:r>
-    </w:p>
-    <w:p>
-      <w:pPr>
-        <w:rPr>
-          <w:i/>
-          <w:lang w:val="en-US"/>
-        </w:rPr>
-      </w:pPr>
-      <w:r>
-        <w:rPr>
-          <w:i/>
-          <w:lang w:val="en-US"/>
-        </w:rPr>
-        <w:t>echo $x = 10;</w:t>
-      </w:r>
-    </w:p>
-    <w:p>
-      <w:pPr>
-        <w:rPr>
-          <w:i/>
-          <w:lang w:val="en-US"/>
-        </w:rPr>
-      </w:pPr>
-      <w:r>
-        <w:rPr>
-          <w:i/>
-          <w:lang w:val="en-US"/>
-        </w:rPr>
-        <w:t>echo '&lt;/br&gt;';</w:t>
-      </w:r>
-    </w:p>
-    <w:p>
-      <w:pPr>
-        <w:rPr>
-          <w:i/>
-          <w:lang w:val="en-US"/>
-        </w:rPr>
-      </w:pPr>
-      <w:r>
-        <w:rPr>
-          <w:i/>
-          <w:lang w:val="en-US"/>
-        </w:rPr>
-        <w:t>echo $y = 15;</w:t>
-      </w:r>
-    </w:p>
-    <w:p>
-      <w:pPr>
-        <w:rPr>
-          <w:i/>
-          <w:lang w:val="en-US"/>
-        </w:rPr>
-      </w:pPr>
-      <w:r>
-        <w:rPr>
-          <w:i/>
-          <w:lang w:val="en-US"/>
-        </w:rPr>
-        <w:t>echo '&lt;/br&gt;&lt;/br&gt;';</w:t>
-      </w:r>
-    </w:p>
-    <w:p>
-      <w:pPr>
-        <w:rPr>
-          <w:i/>
-          <w:lang w:val="en-US"/>
-        </w:rPr>
-      </w:pPr>
-      <w:r>
-        <w:rPr>
-          <w:i/>
-          <w:lang w:val="en-US"/>
-        </w:rPr>
-        <w:t>$x = $x ^ $y;</w:t>
-      </w:r>
-    </w:p>
-    <w:p>
-      <w:pPr>
-        <w:rPr>
-          <w:i/>
-          <w:lang w:val="en-US"/>
-        </w:rPr>
-      </w:pPr>
-      <w:r>
-        <w:rPr>
-          <w:i/>
-          <w:lang w:val="en-US"/>
-        </w:rPr>
-        <w:t>$y = $x ^ $y;</w:t>
-      </w:r>
-    </w:p>
-    <w:p>
-      <w:pPr>
-        <w:rPr>
-          <w:i/>
-          <w:lang w:val="en-US"/>
-        </w:rPr>
-      </w:pPr>
-      <w:r>
-        <w:rPr>
-          <w:i/>
-          <w:lang w:val="en-US"/>
-        </w:rPr>
-        <w:t>$x = $x ^ $y;</w:t>
-      </w:r>
-    </w:p>
-    <w:p>
-      <w:pPr>
-        <w:rPr>
-          <w:i/>
-          <w:lang w:val="en-US"/>
-        </w:rPr>
-      </w:pPr>
-      <w:r>
-        <w:rPr>
-          <w:i/>
-          <w:lang w:val="en-US"/>
-        </w:rPr>
-        <w:t>echo '&lt;/br&gt;';</w:t>
-      </w:r>
-    </w:p>
-    <w:p>
-      <w:pPr>
-        <w:rPr>
-          <w:i/>
-          <w:lang w:val="en-US"/>
-        </w:rPr>
-      </w:pPr>
-      <w:r>
-        <w:rPr>
-          <w:i/>
-          <w:lang w:val="en-US"/>
-        </w:rPr>
-        <w:t>echo $x;</w:t>
-      </w:r>
-    </w:p>
-    <w:p>
-      <w:pPr>
-        <w:rPr>
-          <w:i/>
-          <w:lang w:val="en-US"/>
-        </w:rPr>
-      </w:pPr>
-      <w:r>
-        <w:rPr>
-          <w:i/>
-          <w:lang w:val="en-US"/>
-        </w:rPr>
-        <w:t>echo '&lt;/br&gt;';</w:t>
-      </w:r>
-    </w:p>
-    <w:p>
-      <w:pPr>
-        <w:rPr>
-          <w:i/>
-        </w:rPr>
-      </w:pPr>
-      <w:r>
-        <w:rPr>
-          <w:i/>
-          <w:lang w:val="en-US"/>
-        </w:rPr>
-        <w:t>echo</w:t>
-      </w:r>
-      <w:r>
-        <w:rPr>
-          <w:i/>
-        </w:rPr>
-        <w:t xml:space="preserve"> $</w:t>
-      </w:r>
-      <w:r>
-        <w:rPr>
-          <w:i/>
-          <w:lang w:val="en-US"/>
-        </w:rPr>
-        <w:t>y</w:t>
-      </w:r>
-      <w:r>
-        <w:rPr>
-          <w:i/>
-        </w:rPr>
-        <w:t>;</w:t>
-      </w:r>
-    </w:p>
-    <w:p>
-      <w:pPr>
-        <w:rPr>
-          <w:i/>
-        </w:rPr>
-      </w:pPr>
-      <w:r>
-        <w:rPr>
-          <w:i/>
-        </w:rPr>
-        <w:t>?&gt;</w:t>
-      </w:r>
-    </w:p>
-    <w:p>
-      <w:r>
         <w:t>После запуска программы получен результат как на рисунке 8.</w:t>
       </w:r>
     </w:p>
@@ -11437,7 +11449,7 @@
 </file>
 
 <file path=customXml/itemProps1.xml><?xml version="1.0" encoding="utf-8"?>
-<ds:datastoreItem xmlns:ds="http://schemas.openxmlformats.org/officeDocument/2006/customXml" ds:itemID="{A9F6691E-4E78-4EE1-B04F-0D2C3D1C139A}">
+<ds:datastoreItem xmlns:ds="http://schemas.openxmlformats.org/officeDocument/2006/customXml" ds:itemID="{164BFE65-B0D9-49F3-AA7C-4495AF53C099}">
   <ds:schemaRefs>
     <ds:schemaRef ds:uri="http://schemas.openxmlformats.org/officeDocument/2006/bibliography"/>
   </ds:schemaRefs>
